--- a/Pyrcz_2Day_Geology_Exercises.docx
+++ b/Pyrcz_2Day_Geology_Exercises.docx
@@ -38,8 +38,6 @@
         <w:spacing w:after="0"/>
         <w:jc w:val="center"/>
       </w:pPr>
-      <w:bookmarkStart w:id="0" w:name="_GoBack"/>
-      <w:bookmarkEnd w:id="0"/>
       <w:r>
         <w:t xml:space="preserve">Prof. </w:t>
       </w:r>
@@ -1120,11 +1118,6 @@
     <w:p>
       <w:pPr>
         <w:jc w:val="both"/>
-      </w:pPr>
-    </w:p>
-    <w:p>
-      <w:pPr>
-        <w:jc w:val="both"/>
         <w:rPr>
           <w:noProof/>
         </w:rPr>
@@ -1134,10 +1127,10 @@
           <w:noProof/>
         </w:rPr>
         <w:drawing>
-          <wp:inline distT="0" distB="0" distL="0" distR="0" wp14:anchorId="59CCA5D3" wp14:editId="0CC0B60E">
-            <wp:extent cx="4920748" cy="3390900"/>
-            <wp:effectExtent l="0" t="0" r="0" b="0"/>
-            <wp:docPr id="8" name="Picture 8"/>
+          <wp:inline distT="0" distB="0" distL="0" distR="0" wp14:anchorId="6F9C0FD9" wp14:editId="27F47788">
+            <wp:extent cx="5218246" cy="3695700"/>
+            <wp:effectExtent l="0" t="0" r="1905" b="0"/>
+            <wp:docPr id="3" name="Picture 3"/>
             <wp:cNvGraphicFramePr>
               <a:graphicFrameLocks xmlns:a="http://schemas.openxmlformats.org/drawingml/2006/main" noChangeAspect="1"/>
             </wp:cNvGraphicFramePr>
@@ -1157,7 +1150,7 @@
                   <pic:spPr>
                     <a:xfrm>
                       <a:off x="0" y="0"/>
-                      <a:ext cx="4934524" cy="3400393"/>
+                      <a:ext cx="5240824" cy="3711690"/>
                     </a:xfrm>
                     <a:prstGeom prst="rect">
                       <a:avLst/>
@@ -1179,10 +1172,10 @@
           <w:noProof/>
         </w:rPr>
         <w:drawing>
-          <wp:inline distT="0" distB="0" distL="0" distR="0" wp14:anchorId="033E4854" wp14:editId="076967F4">
-            <wp:extent cx="4962525" cy="3391589"/>
-            <wp:effectExtent l="0" t="0" r="0" b="0"/>
-            <wp:docPr id="7" name="Picture 7"/>
+          <wp:inline distT="0" distB="0" distL="0" distR="0" wp14:anchorId="045CCAF0" wp14:editId="40316E1A">
+            <wp:extent cx="5238691" cy="3629025"/>
+            <wp:effectExtent l="0" t="0" r="635" b="0"/>
+            <wp:docPr id="16" name="Picture 16"/>
             <wp:cNvGraphicFramePr>
               <a:graphicFrameLocks xmlns:a="http://schemas.openxmlformats.org/drawingml/2006/main" noChangeAspect="1"/>
             </wp:cNvGraphicFramePr>
@@ -1202,7 +1195,7 @@
                   <pic:spPr>
                     <a:xfrm>
                       <a:off x="0" y="0"/>
-                      <a:ext cx="4966035" cy="3393988"/>
+                      <a:ext cx="5243124" cy="3632096"/>
                     </a:xfrm>
                     <a:prstGeom prst="rect">
                       <a:avLst/>
@@ -1214,6 +1207,8 @@
           </wp:inline>
         </w:drawing>
       </w:r>
+      <w:bookmarkStart w:id="0" w:name="_GoBack"/>
+      <w:bookmarkEnd w:id="0"/>
     </w:p>
     <w:p>
       <w:pPr>
@@ -1236,7 +1231,6 @@
         <w:rPr>
           <w:u w:val="single"/>
         </w:rPr>
-        <w:lastRenderedPageBreak/>
         <w:t xml:space="preserve">Unit 8 Uncertainty </w:t>
       </w:r>
     </w:p>
@@ -1383,14 +1377,14 @@
                           <a:effectLst/>
                           <a:extLst>
                             <a:ext uri="{909E8E84-426E-40dd-AFC4-6F175D3DCCD1}">
-                              <a14:hiddenFill xmlns:lc="http://schemas.openxmlformats.org/drawingml/2006/lockedCanvas" xmlns="" xmlns:a14="http://schemas.microsoft.com/office/drawing/2010/main" xmlns:p="http://schemas.openxmlformats.org/presentationml/2006/main" xmlns:w="http://schemas.openxmlformats.org/wordprocessingml/2006/main" xmlns:w10="urn:schemas-microsoft-com:office:word" xmlns:v="urn:schemas-microsoft-com:vml" xmlns:o="urn:schemas-microsoft-com:office:office">
+                              <a14:hiddenFill xmlns:o="urn:schemas-microsoft-com:office:office" xmlns:v="urn:schemas-microsoft-com:vml" xmlns:w10="urn:schemas-microsoft-com:office:word" xmlns:w="http://schemas.openxmlformats.org/wordprocessingml/2006/main" xmlns:p="http://schemas.openxmlformats.org/presentationml/2006/main" xmlns:a14="http://schemas.microsoft.com/office/drawing/2010/main" xmlns="" xmlns:lc="http://schemas.openxmlformats.org/drawingml/2006/lockedCanvas">
                                 <a:solidFill>
                                   <a:schemeClr val="accent1"/>
                                 </a:solidFill>
                               </a14:hiddenFill>
                             </a:ext>
                             <a:ext uri="{91240B29-F687-4f45-9708-019B960494DF}">
-                              <a14:hiddenLine xmlns:lc="http://schemas.openxmlformats.org/drawingml/2006/lockedCanvas" xmlns="" xmlns:a14="http://schemas.microsoft.com/office/drawing/2010/main" xmlns:p="http://schemas.openxmlformats.org/presentationml/2006/main" xmlns:w="http://schemas.openxmlformats.org/wordprocessingml/2006/main" xmlns:w10="urn:schemas-microsoft-com:office:word" xmlns:v="urn:schemas-microsoft-com:vml" xmlns:o="urn:schemas-microsoft-com:office:office" w="12700" cap="flat" cmpd="sng" algn="ctr">
+                              <a14:hiddenLine xmlns:o="urn:schemas-microsoft-com:office:office" xmlns:v="urn:schemas-microsoft-com:vml" xmlns:w10="urn:schemas-microsoft-com:office:word" xmlns:w="http://schemas.openxmlformats.org/wordprocessingml/2006/main" xmlns:p="http://schemas.openxmlformats.org/presentationml/2006/main" xmlns:a14="http://schemas.microsoft.com/office/drawing/2010/main" xmlns="" xmlns:lc="http://schemas.openxmlformats.org/drawingml/2006/lockedCanvas" w="12700" cap="flat" cmpd="sng" algn="ctr">
                                 <a:solidFill>
                                   <a:schemeClr val="tx1"/>
                                 </a:solidFill>
@@ -1401,7 +1395,7 @@
                               </a14:hiddenLine>
                             </a:ext>
                             <a:ext uri="{AF507438-7753-43e0-B8FC-AC1667EBCBE1}">
-                              <a14:hiddenEffects xmlns:lc="http://schemas.openxmlformats.org/drawingml/2006/lockedCanvas" xmlns="" xmlns:a14="http://schemas.microsoft.com/office/drawing/2010/main" xmlns:p="http://schemas.openxmlformats.org/presentationml/2006/main" xmlns:w="http://schemas.openxmlformats.org/wordprocessingml/2006/main" xmlns:w10="urn:schemas-microsoft-com:office:word" xmlns:v="urn:schemas-microsoft-com:vml" xmlns:o="urn:schemas-microsoft-com:office:office">
+                              <a14:hiddenEffects xmlns:o="urn:schemas-microsoft-com:office:office" xmlns:v="urn:schemas-microsoft-com:vml" xmlns:w10="urn:schemas-microsoft-com:office:word" xmlns:w="http://schemas.openxmlformats.org/wordprocessingml/2006/main" xmlns:p="http://schemas.openxmlformats.org/presentationml/2006/main" xmlns:a14="http://schemas.microsoft.com/office/drawing/2010/main" xmlns="" xmlns:lc="http://schemas.openxmlformats.org/drawingml/2006/lockedCanvas">
                                 <a:effectLst>
                                   <a:outerShdw blurRad="63500" dist="38099" dir="2700000" algn="ctr" rotWithShape="0">
                                     <a:schemeClr val="bg2">
@@ -1442,7 +1436,6 @@
                                 <w:spacing w:before="0" w:beforeAutospacing="0" w:after="0" w:afterAutospacing="0"/>
                                 <w:textAlignment w:val="baseline"/>
                               </w:pPr>
-                              <w:proofErr w:type="gramStart"/>
                               <w:r>
                                 <w:rPr>
                                   <w:rFonts w:ascii="Arial" w:eastAsia="MS PGothic" w:hAnsi="Arial" w:cstheme="minorBidi"/>
@@ -1451,18 +1444,7 @@
                                   <w:color w:val="000000" w:themeColor="text1"/>
                                   <w:kern w:val="24"/>
                                 </w:rPr>
-                                <w:t>e-type</w:t>
-                              </w:r>
-                              <w:proofErr w:type="gramEnd"/>
-                              <w:r>
-                                <w:rPr>
-                                  <w:rFonts w:ascii="Arial" w:eastAsia="MS PGothic" w:hAnsi="Arial" w:cstheme="minorBidi"/>
-                                  <w:b/>
-                                  <w:bCs/>
-                                  <w:color w:val="000000" w:themeColor="text1"/>
-                                  <w:kern w:val="24"/>
-                                </w:rPr>
-                                <w:t xml:space="preserve"> </w:t>
+                                <w:t xml:space="preserve">e-type </w:t>
                               </w:r>
                             </w:p>
                           </w:txbxContent>
@@ -1494,7 +1476,6 @@
                                 <w:spacing w:before="0" w:beforeAutospacing="0" w:after="0" w:afterAutospacing="0"/>
                                 <w:textAlignment w:val="baseline"/>
                               </w:pPr>
-                              <w:proofErr w:type="gramStart"/>
                               <w:r>
                                 <w:rPr>
                                   <w:rFonts w:ascii="Arial" w:eastAsia="MS PGothic" w:hAnsi="Arial" w:cstheme="minorBidi"/>
@@ -1503,18 +1484,7 @@
                                   <w:color w:val="000000" w:themeColor="text1"/>
                                   <w:kern w:val="24"/>
                                 </w:rPr>
-                                <w:t>local</w:t>
-                              </w:r>
-                              <w:proofErr w:type="gramEnd"/>
-                              <w:r>
-                                <w:rPr>
-                                  <w:rFonts w:ascii="Arial" w:eastAsia="MS PGothic" w:hAnsi="Arial" w:cstheme="minorBidi"/>
-                                  <w:b/>
-                                  <w:bCs/>
-                                  <w:color w:val="000000" w:themeColor="text1"/>
-                                  <w:kern w:val="24"/>
-                                </w:rPr>
-                                <w:t xml:space="preserve"> standard deviation </w:t>
+                                <w:t xml:space="preserve">local standard deviation </w:t>
                               </w:r>
                             </w:p>
                           </w:txbxContent>
@@ -1546,7 +1516,6 @@
                                 <w:spacing w:before="0" w:beforeAutospacing="0" w:after="0" w:afterAutospacing="0"/>
                                 <w:textAlignment w:val="baseline"/>
                               </w:pPr>
-                              <w:proofErr w:type="gramStart"/>
                               <w:r>
                                 <w:rPr>
                                   <w:rFonts w:ascii="Arial" w:eastAsia="MS PGothic" w:hAnsi="Arial" w:cstheme="minorBidi"/>
@@ -1555,18 +1524,7 @@
                                   <w:color w:val="000000" w:themeColor="text1"/>
                                   <w:kern w:val="24"/>
                                 </w:rPr>
-                                <w:t>local</w:t>
-                              </w:r>
-                              <w:proofErr w:type="gramEnd"/>
-                              <w:r>
-                                <w:rPr>
-                                  <w:rFonts w:ascii="Arial" w:eastAsia="MS PGothic" w:hAnsi="Arial" w:cstheme="minorBidi"/>
-                                  <w:b/>
-                                  <w:bCs/>
-                                  <w:color w:val="000000" w:themeColor="text1"/>
-                                  <w:kern w:val="24"/>
-                                </w:rPr>
-                                <w:t xml:space="preserve"> P90</w:t>
+                                <w:t>local P90</w:t>
                               </w:r>
                             </w:p>
                           </w:txbxContent>
@@ -1598,7 +1556,6 @@
                                 <w:spacing w:before="0" w:beforeAutospacing="0" w:after="0" w:afterAutospacing="0"/>
                                 <w:textAlignment w:val="baseline"/>
                               </w:pPr>
-                              <w:proofErr w:type="gramStart"/>
                               <w:r>
                                 <w:rPr>
                                   <w:rFonts w:ascii="Arial" w:eastAsia="MS PGothic" w:hAnsi="Arial" w:cstheme="minorBidi"/>
@@ -1607,18 +1564,7 @@
                                   <w:color w:val="000000" w:themeColor="text1"/>
                                   <w:kern w:val="24"/>
                                 </w:rPr>
-                                <w:t>local</w:t>
-                              </w:r>
-                              <w:proofErr w:type="gramEnd"/>
-                              <w:r>
-                                <w:rPr>
-                                  <w:rFonts w:ascii="Arial" w:eastAsia="MS PGothic" w:hAnsi="Arial" w:cstheme="minorBidi"/>
-                                  <w:b/>
-                                  <w:bCs/>
-                                  <w:color w:val="000000" w:themeColor="text1"/>
-                                  <w:kern w:val="24"/>
-                                </w:rPr>
-                                <w:t xml:space="preserve"> P10</w:t>
+                                <w:t>local P10</w:t>
                               </w:r>
                             </w:p>
                           </w:txbxContent>
@@ -3752,7 +3698,7 @@
 </file>
 
 <file path=customXml/itemProps1.xml><?xml version="1.0" encoding="utf-8"?>
-<ds:datastoreItem xmlns:ds="http://schemas.openxmlformats.org/officeDocument/2006/customXml" ds:itemID="{1320A99C-C2E8-4C2D-9BBD-6406B00DEB78}">
+<ds:datastoreItem xmlns:ds="http://schemas.openxmlformats.org/officeDocument/2006/customXml" ds:itemID="{EF5BC1A4-0F2B-4129-A12C-6A3BB87F0A28}">
   <ds:schemaRefs>
     <ds:schemaRef ds:uri="http://schemas.openxmlformats.org/officeDocument/2006/bibliography"/>
   </ds:schemaRefs>
